--- a/notes.docx
+++ b/notes.docx
@@ -543,6 +543,88 @@
       </w:pPr>
       <w:r>
         <w:t>Fiddler</w:t>
+      </w:r>
+    </w:p>
+    <w:p/>
+    <w:p/>
+    <w:p/>
+    <w:p/>
+    <w:p>
+      <w:r>
+        <w:lastRenderedPageBreak/>
+        <w:t>Sections of Code</w:t>
+      </w:r>
+    </w:p>
+    <w:p>
+      <w:pPr>
+        <w:pStyle w:val="ListParagraph"/>
+        <w:numPr>
+          <w:ilvl w:val="0"/>
+          <w:numId w:val="3"/>
+        </w:numPr>
+      </w:pPr>
+      <w:r>
+        <w:t>Create databases</w:t>
+      </w:r>
+    </w:p>
+    <w:p>
+      <w:pPr>
+        <w:pStyle w:val="ListParagraph"/>
+        <w:numPr>
+          <w:ilvl w:val="1"/>
+          <w:numId w:val="3"/>
+        </w:numPr>
+      </w:pPr>
+      <w:r>
+        <w:t>Python</w:t>
+      </w:r>
+    </w:p>
+    <w:p>
+      <w:pPr>
+        <w:pStyle w:val="ListParagraph"/>
+        <w:numPr>
+          <w:ilvl w:val="1"/>
+          <w:numId w:val="3"/>
+        </w:numPr>
+      </w:pPr>
+      <w:r>
+        <w:t>Models for Brewery, Beer, Styles, Categories, Users</w:t>
+      </w:r>
+    </w:p>
+    <w:p/>
+    <w:p/>
+    <w:p/>
+    <w:p/>
+    <w:p/>
+    <w:p/>
+    <w:p>
+      <w:r>
+        <w:t>Checklist</w:t>
+      </w:r>
+    </w:p>
+    <w:p/>
+    <w:p>
+      <w:pPr>
+        <w:pStyle w:val="ListParagraph"/>
+        <w:numPr>
+          <w:ilvl w:val="0"/>
+          <w:numId w:val="4"/>
+        </w:numPr>
+      </w:pPr>
+      <w:r>
+        <w:t>Sign up (create user)</w:t>
+      </w:r>
+    </w:p>
+    <w:p>
+      <w:pPr>
+        <w:pStyle w:val="ListParagraph"/>
+        <w:numPr>
+          <w:ilvl w:val="0"/>
+          <w:numId w:val="4"/>
+        </w:numPr>
+      </w:pPr>
+      <w:r>
+        <w:t>Export shapefile</w:t>
       </w:r>
       <w:bookmarkStart w:id="0" w:name="_GoBack"/>
       <w:bookmarkEnd w:id="0"/>
@@ -560,6 +642,95 @@
 <file path=word/numbering.xml><?xml version="1.0" encoding="utf-8"?>
 <w:numbering xmlns:wpc="http://schemas.microsoft.com/office/word/2010/wordprocessingCanvas" xmlns:cx="http://schemas.microsoft.com/office/drawing/2014/chartex" xmlns:cx1="http://schemas.microsoft.com/office/drawing/2015/9/8/chartex" xmlns:cx2="http://schemas.microsoft.com/office/drawing/2015/10/21/chartex" xmlns:cx3="http://schemas.microsoft.com/office/drawing/2016/5/9/chartex" xmlns:cx4="http://schemas.microsoft.com/office/drawing/2016/5/10/chartex" xmlns:cx5="http://schemas.microsoft.com/office/drawing/2016/5/11/chartex" xmlns:cx6="http://schemas.microsoft.com/office/drawing/2016/5/12/chartex" xmlns:cx7="http://schemas.microsoft.com/office/drawing/2016/5/13/chartex" xmlns:cx8="http://schemas.microsoft.com/office/drawing/2016/5/14/chartex" xmlns:mc="http://schemas.openxmlformats.org/markup-compatibility/2006" xmlns:aink="http://schemas.microsoft.com/office/drawing/2016/ink" xmlns:am3d="http://schemas.microsoft.com/office/drawing/2017/model3d" xmlns:o="urn:schemas-microsoft-com:office:office" xmlns:r="http://schemas.openxmlformats.org/officeDocument/2006/relationships" xmlns:m="http://schemas.openxmlformats.org/officeDocument/2006/math" xmlns:v="urn:schemas-microsoft-com:vml" xmlns:wp14="http://schemas.microsoft.com/office/word/2010/wordprocessingDrawing" xmlns:wp="http://schemas.openxmlformats.org/drawingml/2006/wordprocessingDrawing" xmlns:w10="urn:schemas-microsoft-com:office:word" xmlns:w="http://schemas.openxmlformats.org/wordprocessingml/2006/main" xmlns:w14="http://schemas.microsoft.com/office/word/2010/wordml" xmlns:w15="http://schemas.microsoft.com/office/word/2012/wordml" xmlns:w16cid="http://schemas.microsoft.com/office/word/2016/wordml/cid" xmlns:w16se="http://schemas.microsoft.com/office/word/2015/wordml/symex" xmlns:wpg="http://schemas.microsoft.com/office/word/2010/wordprocessingGroup" xmlns:wpi="http://schemas.microsoft.com/office/word/2010/wordprocessingInk" xmlns:wne="http://schemas.microsoft.com/office/word/2006/wordml" xmlns:wps="http://schemas.microsoft.com/office/word/2010/wordprocessingShape" mc:Ignorable="w14 w15 w16se w16cid wp14">
   <w:abstractNum w:abstractNumId="0" w15:restartNumberingAfterBreak="0">
+    <w:nsid w:val="262A407A"/>
+    <w:multiLevelType w:val="hybridMultilevel"/>
+    <w:tmpl w:val="3AE4A7EC"/>
+    <w:lvl w:ilvl="0" w:tplc="0409000F">
+      <w:start w:val="1"/>
+      <w:numFmt w:val="decimal"/>
+      <w:lvlText w:val="%1."/>
+      <w:lvlJc w:val="left"/>
+      <w:pPr>
+        <w:ind w:left="720" w:hanging="360"/>
+      </w:pPr>
+      <w:rPr>
+        <w:rFonts w:hint="default"/>
+      </w:rPr>
+    </w:lvl>
+    <w:lvl w:ilvl="1" w:tplc="04090019" w:tentative="1">
+      <w:start w:val="1"/>
+      <w:numFmt w:val="lowerLetter"/>
+      <w:lvlText w:val="%2."/>
+      <w:lvlJc w:val="left"/>
+      <w:pPr>
+        <w:ind w:left="1440" w:hanging="360"/>
+      </w:pPr>
+    </w:lvl>
+    <w:lvl w:ilvl="2" w:tplc="0409001B" w:tentative="1">
+      <w:start w:val="1"/>
+      <w:numFmt w:val="lowerRoman"/>
+      <w:lvlText w:val="%3."/>
+      <w:lvlJc w:val="right"/>
+      <w:pPr>
+        <w:ind w:left="2160" w:hanging="180"/>
+      </w:pPr>
+    </w:lvl>
+    <w:lvl w:ilvl="3" w:tplc="0409000F" w:tentative="1">
+      <w:start w:val="1"/>
+      <w:numFmt w:val="decimal"/>
+      <w:lvlText w:val="%4."/>
+      <w:lvlJc w:val="left"/>
+      <w:pPr>
+        <w:ind w:left="2880" w:hanging="360"/>
+      </w:pPr>
+    </w:lvl>
+    <w:lvl w:ilvl="4" w:tplc="04090019" w:tentative="1">
+      <w:start w:val="1"/>
+      <w:numFmt w:val="lowerLetter"/>
+      <w:lvlText w:val="%5."/>
+      <w:lvlJc w:val="left"/>
+      <w:pPr>
+        <w:ind w:left="3600" w:hanging="360"/>
+      </w:pPr>
+    </w:lvl>
+    <w:lvl w:ilvl="5" w:tplc="0409001B" w:tentative="1">
+      <w:start w:val="1"/>
+      <w:numFmt w:val="lowerRoman"/>
+      <w:lvlText w:val="%6."/>
+      <w:lvlJc w:val="right"/>
+      <w:pPr>
+        <w:ind w:left="4320" w:hanging="180"/>
+      </w:pPr>
+    </w:lvl>
+    <w:lvl w:ilvl="6" w:tplc="0409000F" w:tentative="1">
+      <w:start w:val="1"/>
+      <w:numFmt w:val="decimal"/>
+      <w:lvlText w:val="%7."/>
+      <w:lvlJc w:val="left"/>
+      <w:pPr>
+        <w:ind w:left="5040" w:hanging="360"/>
+      </w:pPr>
+    </w:lvl>
+    <w:lvl w:ilvl="7" w:tplc="04090019" w:tentative="1">
+      <w:start w:val="1"/>
+      <w:numFmt w:val="lowerLetter"/>
+      <w:lvlText w:val="%8."/>
+      <w:lvlJc w:val="left"/>
+      <w:pPr>
+        <w:ind w:left="5760" w:hanging="360"/>
+      </w:pPr>
+    </w:lvl>
+    <w:lvl w:ilvl="8" w:tplc="0409001B" w:tentative="1">
+      <w:start w:val="1"/>
+      <w:numFmt w:val="lowerRoman"/>
+      <w:lvlText w:val="%9."/>
+      <w:lvlJc w:val="right"/>
+      <w:pPr>
+        <w:ind w:left="6480" w:hanging="180"/>
+      </w:pPr>
+    </w:lvl>
+  </w:abstractNum>
+  <w:abstractNum w:abstractNumId="1" w15:restartNumberingAfterBreak="0">
     <w:nsid w:val="2ADD1B55"/>
     <w:multiLevelType w:val="hybridMultilevel"/>
     <w:tmpl w:val="7326F26C"/>
@@ -671,7 +842,7 @@
       </w:rPr>
     </w:lvl>
   </w:abstractNum>
-  <w:abstractNum w:abstractNumId="1" w15:restartNumberingAfterBreak="0">
+  <w:abstractNum w:abstractNumId="2" w15:restartNumberingAfterBreak="0">
     <w:nsid w:val="4DD07556"/>
     <w:multiLevelType w:val="hybridMultilevel"/>
     <w:tmpl w:val="68AAE06A"/>
@@ -784,11 +955,106 @@
       </w:rPr>
     </w:lvl>
   </w:abstractNum>
+  <w:abstractNum w:abstractNumId="3" w15:restartNumberingAfterBreak="0">
+    <w:nsid w:val="5AE725EC"/>
+    <w:multiLevelType w:val="hybridMultilevel"/>
+    <w:tmpl w:val="499E9682"/>
+    <w:lvl w:ilvl="0" w:tplc="0409000F">
+      <w:start w:val="1"/>
+      <w:numFmt w:val="decimal"/>
+      <w:lvlText w:val="%1."/>
+      <w:lvlJc w:val="left"/>
+      <w:pPr>
+        <w:ind w:left="720" w:hanging="360"/>
+      </w:pPr>
+      <w:rPr>
+        <w:rFonts w:hint="default"/>
+      </w:rPr>
+    </w:lvl>
+    <w:lvl w:ilvl="1" w:tplc="04090019">
+      <w:start w:val="1"/>
+      <w:numFmt w:val="lowerLetter"/>
+      <w:lvlText w:val="%2."/>
+      <w:lvlJc w:val="left"/>
+      <w:pPr>
+        <w:ind w:left="1440" w:hanging="360"/>
+      </w:pPr>
+    </w:lvl>
+    <w:lvl w:ilvl="2" w:tplc="0409001B" w:tentative="1">
+      <w:start w:val="1"/>
+      <w:numFmt w:val="lowerRoman"/>
+      <w:lvlText w:val="%3."/>
+      <w:lvlJc w:val="right"/>
+      <w:pPr>
+        <w:ind w:left="2160" w:hanging="180"/>
+      </w:pPr>
+    </w:lvl>
+    <w:lvl w:ilvl="3" w:tplc="0409000F" w:tentative="1">
+      <w:start w:val="1"/>
+      <w:numFmt w:val="decimal"/>
+      <w:lvlText w:val="%4."/>
+      <w:lvlJc w:val="left"/>
+      <w:pPr>
+        <w:ind w:left="2880" w:hanging="360"/>
+      </w:pPr>
+    </w:lvl>
+    <w:lvl w:ilvl="4" w:tplc="04090019" w:tentative="1">
+      <w:start w:val="1"/>
+      <w:numFmt w:val="lowerLetter"/>
+      <w:lvlText w:val="%5."/>
+      <w:lvlJc w:val="left"/>
+      <w:pPr>
+        <w:ind w:left="3600" w:hanging="360"/>
+      </w:pPr>
+    </w:lvl>
+    <w:lvl w:ilvl="5" w:tplc="0409001B" w:tentative="1">
+      <w:start w:val="1"/>
+      <w:numFmt w:val="lowerRoman"/>
+      <w:lvlText w:val="%6."/>
+      <w:lvlJc w:val="right"/>
+      <w:pPr>
+        <w:ind w:left="4320" w:hanging="180"/>
+      </w:pPr>
+    </w:lvl>
+    <w:lvl w:ilvl="6" w:tplc="0409000F" w:tentative="1">
+      <w:start w:val="1"/>
+      <w:numFmt w:val="decimal"/>
+      <w:lvlText w:val="%7."/>
+      <w:lvlJc w:val="left"/>
+      <w:pPr>
+        <w:ind w:left="5040" w:hanging="360"/>
+      </w:pPr>
+    </w:lvl>
+    <w:lvl w:ilvl="7" w:tplc="04090019" w:tentative="1">
+      <w:start w:val="1"/>
+      <w:numFmt w:val="lowerLetter"/>
+      <w:lvlText w:val="%8."/>
+      <w:lvlJc w:val="left"/>
+      <w:pPr>
+        <w:ind w:left="5760" w:hanging="360"/>
+      </w:pPr>
+    </w:lvl>
+    <w:lvl w:ilvl="8" w:tplc="0409001B" w:tentative="1">
+      <w:start w:val="1"/>
+      <w:numFmt w:val="lowerRoman"/>
+      <w:lvlText w:val="%9."/>
+      <w:lvlJc w:val="right"/>
+      <w:pPr>
+        <w:ind w:left="6480" w:hanging="180"/>
+      </w:pPr>
+    </w:lvl>
+  </w:abstractNum>
   <w:num w:numId="1">
-    <w:abstractNumId w:val="0"/>
+    <w:abstractNumId w:val="1"/>
   </w:num>
   <w:num w:numId="2">
-    <w:abstractNumId w:val="1"/>
+    <w:abstractNumId w:val="2"/>
+  </w:num>
+  <w:num w:numId="3">
+    <w:abstractNumId w:val="3"/>
+  </w:num>
+  <w:num w:numId="4">
+    <w:abstractNumId w:val="0"/>
   </w:num>
 </w:numbering>
 </file>

--- a/notes.docx
+++ b/notes.docx
@@ -1,6 +1,6 @@
 
 <file path=word/document.xml><?xml version="1.0" encoding="utf-8"?>
-<w:document xmlns:wpc="http://schemas.microsoft.com/office/word/2010/wordprocessingCanvas" xmlns:cx="http://schemas.microsoft.com/office/drawing/2014/chartex" xmlns:cx1="http://schemas.microsoft.com/office/drawing/2015/9/8/chartex" xmlns:cx2="http://schemas.microsoft.com/office/drawing/2015/10/21/chartex" xmlns:cx3="http://schemas.microsoft.com/office/drawing/2016/5/9/chartex" xmlns:cx4="http://schemas.microsoft.com/office/drawing/2016/5/10/chartex" xmlns:cx5="http://schemas.microsoft.com/office/drawing/2016/5/11/chartex" xmlns:cx6="http://schemas.microsoft.com/office/drawing/2016/5/12/chartex" xmlns:cx7="http://schemas.microsoft.com/office/drawing/2016/5/13/chartex" xmlns:cx8="http://schemas.microsoft.com/office/drawing/2016/5/14/chartex" xmlns:mc="http://schemas.openxmlformats.org/markup-compatibility/2006" xmlns:aink="http://schemas.microsoft.com/office/drawing/2016/ink" xmlns:am3d="http://schemas.microsoft.com/office/drawing/2017/model3d" xmlns:o="urn:schemas-microsoft-com:office:office" xmlns:r="http://schemas.openxmlformats.org/officeDocument/2006/relationships" xmlns:m="http://schemas.openxmlformats.org/officeDocument/2006/math" xmlns:v="urn:schemas-microsoft-com:vml" xmlns:wp14="http://schemas.microsoft.com/office/word/2010/wordprocessingDrawing" xmlns:wp="http://schemas.openxmlformats.org/drawingml/2006/wordprocessingDrawing" xmlns:w10="urn:schemas-microsoft-com:office:word" xmlns:w="http://schemas.openxmlformats.org/wordprocessingml/2006/main" xmlns:w14="http://schemas.microsoft.com/office/word/2010/wordml" xmlns:w15="http://schemas.microsoft.com/office/word/2012/wordml" xmlns:w16cid="http://schemas.microsoft.com/office/word/2016/wordml/cid" xmlns:w16se="http://schemas.microsoft.com/office/word/2015/wordml/symex" xmlns:wpg="http://schemas.microsoft.com/office/word/2010/wordprocessingGroup" xmlns:wpi="http://schemas.microsoft.com/office/word/2010/wordprocessingInk" xmlns:wne="http://schemas.microsoft.com/office/word/2006/wordml" xmlns:wps="http://schemas.microsoft.com/office/word/2010/wordprocessingShape" mc:Ignorable="w14 w15 w16se w16cid wp14">
+<w:document xmlns:wpc="http://schemas.microsoft.com/office/word/2010/wordprocessingCanvas" xmlns:mc="http://schemas.openxmlformats.org/markup-compatibility/2006" xmlns:o="urn:schemas-microsoft-com:office:office" xmlns:r="http://schemas.openxmlformats.org/officeDocument/2006/relationships" xmlns:m="http://schemas.openxmlformats.org/officeDocument/2006/math" xmlns:v="urn:schemas-microsoft-com:vml" xmlns:wp14="http://schemas.microsoft.com/office/word/2010/wordprocessingDrawing" xmlns:wp="http://schemas.openxmlformats.org/drawingml/2006/wordprocessingDrawing" xmlns:w10="urn:schemas-microsoft-com:office:word" xmlns:w="http://schemas.openxmlformats.org/wordprocessingml/2006/main" xmlns:w14="http://schemas.microsoft.com/office/word/2010/wordml" xmlns:w15="http://schemas.microsoft.com/office/word/2012/wordml" xmlns:wpg="http://schemas.microsoft.com/office/word/2010/wordprocessingGroup" xmlns:wpi="http://schemas.microsoft.com/office/word/2010/wordprocessingInk" xmlns:wne="http://schemas.microsoft.com/office/word/2006/wordml" xmlns:wps="http://schemas.microsoft.com/office/word/2010/wordprocessingShape" mc:Ignorable="w14 w15 wp14">
   <w:body>
     <w:p>
       <w:r>
@@ -237,12 +237,9 @@
       </w:pPr>
       <w:proofErr w:type="spellStart"/>
       <w:r>
-        <w:t>Vue</w:t>
+        <w:t>Vue-typeahead</w:t>
       </w:r>
       <w:proofErr w:type="spellEnd"/>
-      <w:r>
-        <w:t>-typeahead</w:t>
-      </w:r>
     </w:p>
     <w:p>
       <w:pPr>
@@ -482,8 +479,55 @@
         </w:numPr>
       </w:pPr>
       <w:r>
-        <w:t>Show Beers for breweries</w:t>
-      </w:r>
+        <w:t>Sidebar Menu:</w:t>
+      </w:r>
+    </w:p>
+    <w:p>
+      <w:pPr>
+        <w:pStyle w:val="ListParagraph"/>
+        <w:numPr>
+          <w:ilvl w:val="3"/>
+          <w:numId w:val="2"/>
+        </w:numPr>
+      </w:pPr>
+      <w:r>
+        <w:t>Show Brewery Summary</w:t>
+      </w:r>
+    </w:p>
+    <w:p>
+      <w:pPr>
+        <w:pStyle w:val="ListParagraph"/>
+        <w:numPr>
+          <w:ilvl w:val="4"/>
+          <w:numId w:val="2"/>
+        </w:numPr>
+      </w:pPr>
+      <w:r>
+        <w:t>Show</w:t>
+      </w:r>
+      <w:r>
+        <w:t xml:space="preserve"> Featured</w:t>
+      </w:r>
+      <w:r>
+        <w:t xml:space="preserve"> Beers for breweries</w:t>
+      </w:r>
+    </w:p>
+    <w:p>
+      <w:pPr>
+        <w:pStyle w:val="ListParagraph"/>
+        <w:numPr>
+          <w:ilvl w:val="3"/>
+          <w:numId w:val="2"/>
+        </w:numPr>
+      </w:pPr>
+      <w:r>
+        <w:t xml:space="preserve">Allow Search for Breweries in </w:t>
+      </w:r>
+      <w:proofErr w:type="spellStart"/>
+      <w:r>
+        <w:t>TypeAhead</w:t>
+      </w:r>
+      <w:proofErr w:type="spellEnd"/>
     </w:p>
     <w:p>
       <w:pPr>
@@ -496,6 +540,9 @@
       <w:r>
         <w:t>Support user logins</w:t>
       </w:r>
+      <w:r>
+        <w:t xml:space="preserve"> for additional Functionality</w:t>
+      </w:r>
     </w:p>
     <w:p>
       <w:pPr>
@@ -506,8 +553,123 @@
         </w:numPr>
       </w:pPr>
       <w:r>
-        <w:t>Registered Users can add/edit data</w:t>
-      </w:r>
+        <w:t>Sign In</w:t>
+      </w:r>
+    </w:p>
+    <w:p>
+      <w:pPr>
+        <w:pStyle w:val="ListParagraph"/>
+        <w:numPr>
+          <w:ilvl w:val="2"/>
+          <w:numId w:val="2"/>
+        </w:numPr>
+      </w:pPr>
+      <w:r>
+        <w:t>Sign Up</w:t>
+      </w:r>
+    </w:p>
+    <w:p>
+      <w:pPr>
+        <w:pStyle w:val="ListParagraph"/>
+        <w:numPr>
+          <w:ilvl w:val="3"/>
+          <w:numId w:val="2"/>
+        </w:numPr>
+      </w:pPr>
+      <w:r>
+        <w:t>Activate Account</w:t>
+      </w:r>
+    </w:p>
+    <w:p>
+      <w:pPr>
+        <w:pStyle w:val="ListParagraph"/>
+        <w:numPr>
+          <w:ilvl w:val="1"/>
+          <w:numId w:val="2"/>
+        </w:numPr>
+      </w:pPr>
+      <w:r>
+        <w:t>Advanced Functionality (for signed in users)</w:t>
+      </w:r>
+    </w:p>
+    <w:p>
+      <w:pPr>
+        <w:pStyle w:val="ListParagraph"/>
+        <w:numPr>
+          <w:ilvl w:val="1"/>
+          <w:numId w:val="2"/>
+        </w:numPr>
+      </w:pPr>
+      <w:r>
+        <w:lastRenderedPageBreak/>
+        <w:t>Export Data Tables</w:t>
+      </w:r>
+    </w:p>
+    <w:p>
+      <w:pPr>
+        <w:pStyle w:val="ListParagraph"/>
+        <w:numPr>
+          <w:ilvl w:val="2"/>
+          <w:numId w:val="2"/>
+        </w:numPr>
+      </w:pPr>
+      <w:r>
+        <w:t>CSV Format for all, Shapefile option for Breweries</w:t>
+      </w:r>
+    </w:p>
+    <w:p>
+      <w:pPr>
+        <w:pStyle w:val="ListParagraph"/>
+        <w:numPr>
+          <w:ilvl w:val="1"/>
+          <w:numId w:val="2"/>
+        </w:numPr>
+      </w:pPr>
+      <w:r>
+        <w:t>Bonus Material (time probably won’t allow, but include in samples)</w:t>
+      </w:r>
+    </w:p>
+    <w:p>
+      <w:pPr>
+        <w:pStyle w:val="ListParagraph"/>
+        <w:numPr>
+          <w:ilvl w:val="2"/>
+          <w:numId w:val="2"/>
+        </w:numPr>
+      </w:pPr>
+      <w:r>
+        <w:t>Editing Capabilities for signed in Users</w:t>
+      </w:r>
+    </w:p>
+    <w:p>
+      <w:pPr>
+        <w:pStyle w:val="ListParagraph"/>
+        <w:numPr>
+          <w:ilvl w:val="2"/>
+          <w:numId w:val="2"/>
+        </w:numPr>
+      </w:pPr>
+      <w:r>
+        <w:t>Add/Update/Delete Brewery</w:t>
+      </w:r>
+    </w:p>
+    <w:p>
+      <w:pPr>
+        <w:pStyle w:val="ListParagraph"/>
+        <w:numPr>
+          <w:ilvl w:val="2"/>
+          <w:numId w:val="2"/>
+        </w:numPr>
+      </w:pPr>
+      <w:r>
+        <w:t>Add/Update/Delete Featured Beers for Brewery</w:t>
+      </w:r>
+    </w:p>
+    <w:p>
+      <w:pPr>
+        <w:pStyle w:val="ListParagraph"/>
+        <w:ind w:left="2160"/>
+      </w:pPr>
     </w:p>
     <w:p>
       <w:pPr>
@@ -551,7 +713,6 @@
     <w:p/>
     <w:p>
       <w:r>
-        <w:lastRenderedPageBreak/>
         <w:t>Sections of Code</w:t>
       </w:r>
     </w:p>
@@ -596,13 +757,15 @@
     <w:p/>
     <w:p/>
     <w:p/>
-    <w:p/>
     <w:p>
       <w:r>
         <w:t>Checklist</w:t>
       </w:r>
     </w:p>
-    <w:p/>
+    <w:p>
+      <w:bookmarkStart w:id="0" w:name="_GoBack"/>
+      <w:bookmarkEnd w:id="0"/>
+    </w:p>
     <w:p>
       <w:pPr>
         <w:pStyle w:val="ListParagraph"/>
@@ -626,8 +789,6 @@
       <w:r>
         <w:t>Export shapefile</w:t>
       </w:r>
-      <w:bookmarkStart w:id="0" w:name="_GoBack"/>
-      <w:bookmarkEnd w:id="0"/>
     </w:p>
     <w:sectPr>
       <w:pgSz w:w="12240" w:h="15840"/>
@@ -640,7 +801,7 @@
 </file>
 
 <file path=word/numbering.xml><?xml version="1.0" encoding="utf-8"?>
-<w:numbering xmlns:wpc="http://schemas.microsoft.com/office/word/2010/wordprocessingCanvas" xmlns:cx="http://schemas.microsoft.com/office/drawing/2014/chartex" xmlns:cx1="http://schemas.microsoft.com/office/drawing/2015/9/8/chartex" xmlns:cx2="http://schemas.microsoft.com/office/drawing/2015/10/21/chartex" xmlns:cx3="http://schemas.microsoft.com/office/drawing/2016/5/9/chartex" xmlns:cx4="http://schemas.microsoft.com/office/drawing/2016/5/10/chartex" xmlns:cx5="http://schemas.microsoft.com/office/drawing/2016/5/11/chartex" xmlns:cx6="http://schemas.microsoft.com/office/drawing/2016/5/12/chartex" xmlns:cx7="http://schemas.microsoft.com/office/drawing/2016/5/13/chartex" xmlns:cx8="http://schemas.microsoft.com/office/drawing/2016/5/14/chartex" xmlns:mc="http://schemas.openxmlformats.org/markup-compatibility/2006" xmlns:aink="http://schemas.microsoft.com/office/drawing/2016/ink" xmlns:am3d="http://schemas.microsoft.com/office/drawing/2017/model3d" xmlns:o="urn:schemas-microsoft-com:office:office" xmlns:r="http://schemas.openxmlformats.org/officeDocument/2006/relationships" xmlns:m="http://schemas.openxmlformats.org/officeDocument/2006/math" xmlns:v="urn:schemas-microsoft-com:vml" xmlns:wp14="http://schemas.microsoft.com/office/word/2010/wordprocessingDrawing" xmlns:wp="http://schemas.openxmlformats.org/drawingml/2006/wordprocessingDrawing" xmlns:w10="urn:schemas-microsoft-com:office:word" xmlns:w="http://schemas.openxmlformats.org/wordprocessingml/2006/main" xmlns:w14="http://schemas.microsoft.com/office/word/2010/wordml" xmlns:w15="http://schemas.microsoft.com/office/word/2012/wordml" xmlns:w16cid="http://schemas.microsoft.com/office/word/2016/wordml/cid" xmlns:w16se="http://schemas.microsoft.com/office/word/2015/wordml/symex" xmlns:wpg="http://schemas.microsoft.com/office/word/2010/wordprocessingGroup" xmlns:wpi="http://schemas.microsoft.com/office/word/2010/wordprocessingInk" xmlns:wne="http://schemas.microsoft.com/office/word/2006/wordml" xmlns:wps="http://schemas.microsoft.com/office/word/2010/wordprocessingShape" mc:Ignorable="w14 w15 w16se w16cid wp14">
+<w:numbering xmlns:wpc="http://schemas.microsoft.com/office/word/2010/wordprocessingCanvas" xmlns:mc="http://schemas.openxmlformats.org/markup-compatibility/2006" xmlns:o="urn:schemas-microsoft-com:office:office" xmlns:r="http://schemas.openxmlformats.org/officeDocument/2006/relationships" xmlns:m="http://schemas.openxmlformats.org/officeDocument/2006/math" xmlns:v="urn:schemas-microsoft-com:vml" xmlns:wp14="http://schemas.microsoft.com/office/word/2010/wordprocessingDrawing" xmlns:wp="http://schemas.openxmlformats.org/drawingml/2006/wordprocessingDrawing" xmlns:w10="urn:schemas-microsoft-com:office:word" xmlns:w="http://schemas.openxmlformats.org/wordprocessingml/2006/main" xmlns:w14="http://schemas.microsoft.com/office/word/2010/wordml" xmlns:w15="http://schemas.microsoft.com/office/word/2012/wordml" xmlns:wpg="http://schemas.microsoft.com/office/word/2010/wordprocessingGroup" xmlns:wpi="http://schemas.microsoft.com/office/word/2010/wordprocessingInk" xmlns:wne="http://schemas.microsoft.com/office/word/2006/wordml" xmlns:wps="http://schemas.microsoft.com/office/word/2010/wordprocessingShape" mc:Ignorable="w14 w15 wp14">
   <w:abstractNum w:abstractNumId="0" w15:restartNumberingAfterBreak="0">
     <w:nsid w:val="262A407A"/>
     <w:multiLevelType w:val="hybridMultilevel"/>
@@ -894,7 +1055,7 @@
         <w:rFonts w:ascii="Symbol" w:hAnsi="Symbol" w:hint="default"/>
       </w:rPr>
     </w:lvl>
-    <w:lvl w:ilvl="4" w:tplc="04090003" w:tentative="1">
+    <w:lvl w:ilvl="4" w:tplc="04090003">
       <w:start w:val="1"/>
       <w:numFmt w:val="bullet"/>
       <w:lvlText w:val="o"/>
@@ -1060,7 +1221,7 @@
 </file>
 
 <file path=word/styles.xml><?xml version="1.0" encoding="utf-8"?>
-<w:styles xmlns:mc="http://schemas.openxmlformats.org/markup-compatibility/2006" xmlns:r="http://schemas.openxmlformats.org/officeDocument/2006/relationships" xmlns:w="http://schemas.openxmlformats.org/wordprocessingml/2006/main" xmlns:w14="http://schemas.microsoft.com/office/word/2010/wordml" xmlns:w15="http://schemas.microsoft.com/office/word/2012/wordml" xmlns:w16cid="http://schemas.microsoft.com/office/word/2016/wordml/cid" xmlns:w16se="http://schemas.microsoft.com/office/word/2015/wordml/symex" mc:Ignorable="w14 w15 w16se w16cid">
+<w:styles xmlns:mc="http://schemas.openxmlformats.org/markup-compatibility/2006" xmlns:r="http://schemas.openxmlformats.org/officeDocument/2006/relationships" xmlns:w="http://schemas.openxmlformats.org/wordprocessingml/2006/main" xmlns:w14="http://schemas.microsoft.com/office/word/2010/wordml" xmlns:w15="http://schemas.microsoft.com/office/word/2012/wordml" mc:Ignorable="w14 w15">
   <w:docDefaults>
     <w:rPrDefault>
       <w:rPr>
@@ -1072,7 +1233,7 @@
     </w:rPrDefault>
     <w:pPrDefault/>
   </w:docDefaults>
-  <w:latentStyles w:defLockedState="0" w:defUIPriority="99" w:defSemiHidden="0" w:defUnhideWhenUsed="0" w:defQFormat="0" w:count="375">
+  <w:latentStyles w:defLockedState="0" w:defUIPriority="99" w:defSemiHidden="0" w:defUnhideWhenUsed="0" w:defQFormat="0" w:count="371">
     <w:lsdException w:name="Normal" w:uiPriority="0" w:qFormat="1"/>
     <w:lsdException w:name="heading 1" w:uiPriority="9" w:qFormat="1"/>
     <w:lsdException w:name="heading 2" w:semiHidden="1" w:uiPriority="9" w:unhideWhenUsed="1" w:qFormat="1"/>
@@ -1444,8 +1605,6 @@
     <w:lsdException w:name="List Table 5 Dark Accent 6" w:uiPriority="50"/>
     <w:lsdException w:name="List Table 6 Colorful Accent 6" w:uiPriority="51"/>
     <w:lsdException w:name="List Table 7 Colorful Accent 6" w:uiPriority="52"/>
-    <w:lsdException w:name="Mention" w:semiHidden="1" w:unhideWhenUsed="1"/>
-    <w:lsdException w:name="Smart Hyperlink" w:semiHidden="1" w:unhideWhenUsed="1"/>
   </w:latentStyles>
   <w:style w:type="paragraph" w:default="1" w:styleId="Normal">
     <w:name w:val="Normal"/>
